--- a/Feedback.docx
+++ b/Feedback.docx
@@ -9,6 +9,9 @@
     </w:p>
     <w:p>
       <w:r>
+        <w:rPr>
+          <w:noProof/>
+        </w:rPr>
         <w:drawing>
           <wp:inline distT="0" distB="0" distL="0" distR="0" wp14:anchorId="4C62F84A" wp14:editId="666BCFD4">
             <wp:extent cx="5731510" cy="2819400"/>
@@ -49,6 +52,9 @@
     <w:p/>
     <w:p>
       <w:r>
+        <w:rPr>
+          <w:noProof/>
+        </w:rPr>
         <w:drawing>
           <wp:inline distT="0" distB="0" distL="0" distR="0" wp14:anchorId="09C99323" wp14:editId="25513FC4">
             <wp:extent cx="5731510" cy="2817495"/>
@@ -89,6 +95,9 @@
     <w:p/>
     <w:p>
       <w:r>
+        <w:rPr>
+          <w:noProof/>
+        </w:rPr>
         <w:lastRenderedPageBreak/>
         <w:drawing>
           <wp:inline distT="0" distB="0" distL="0" distR="0" wp14:anchorId="24E124D1" wp14:editId="0DE66607">
@@ -130,6 +139,9 @@
     <w:p/>
     <w:p>
       <w:r>
+        <w:rPr>
+          <w:noProof/>
+        </w:rPr>
         <w:drawing>
           <wp:inline distT="0" distB="0" distL="0" distR="0" wp14:anchorId="30DF7573" wp14:editId="4BDF1C5D">
             <wp:extent cx="5731510" cy="2856865"/>
@@ -170,6 +182,9 @@
     <w:p/>
     <w:p>
       <w:r>
+        <w:rPr>
+          <w:noProof/>
+        </w:rPr>
         <w:lastRenderedPageBreak/>
         <w:drawing>
           <wp:inline distT="0" distB="0" distL="0" distR="0" wp14:anchorId="54A4950D" wp14:editId="1571F19E">
@@ -211,6 +226,9 @@
     <w:p/>
     <w:p>
       <w:r>
+        <w:rPr>
+          <w:noProof/>
+        </w:rPr>
         <w:drawing>
           <wp:inline distT="0" distB="0" distL="0" distR="0" wp14:anchorId="06CCA8C6" wp14:editId="25538C25">
             <wp:extent cx="5731510" cy="2766060"/>
@@ -279,7 +297,11 @@
         <w:t xml:space="preserve">Don’t need two homepages, also don’t change the layout of the webpages keep them all the same. </w:t>
       </w:r>
     </w:p>
-    <w:p/>
+    <w:p>
+      <w:r>
+        <w:t>hello</w:t>
+      </w:r>
+    </w:p>
     <w:sectPr>
       <w:pgSz w:w="11906" w:h="16838"/>
       <w:pgMar w:top="1440" w:right="1440" w:bottom="1440" w:left="1440" w:header="708" w:footer="708" w:gutter="0"/>
